--- a/documents/ux-design-document/truc-huynh-design-affordance-and-law.docx
+++ b/documents/ux-design-document/truc-huynh-design-affordance-and-law.docx
@@ -368,7 +368,6 @@
         </w:rPr>
         <w:t xml:space="preserve"> I agree with the author's idea that human privacy </w:t>
       </w:r>
-      <w:proofErr w:type="spellStart"/>
       <w:proofErr w:type="gramStart"/>
       <w:r>
         <w:rPr>
@@ -378,7 +377,6 @@
         </w:rPr>
         <w:t>cant</w:t>
       </w:r>
-      <w:proofErr w:type="spellEnd"/>
       <w:proofErr w:type="gramEnd"/>
       <w:r>
         <w:rPr>
@@ -419,7 +417,23 @@
           <w:sz w:val="24"/>
           <w:szCs w:val="24"/>
         </w:rPr>
-        <w:t xml:space="preserve"> there are there point that the author wants to point out:</w:t>
+        <w:t xml:space="preserve"> there are there </w:t>
+      </w:r>
+      <w:r>
+        <w:rPr>
+          <w:rFonts w:ascii="Times New Roman" w:hAnsi="Times New Roman" w:cs="Times New Roman"/>
+          <w:sz w:val="24"/>
+          <w:szCs w:val="24"/>
+        </w:rPr>
+        <w:t>points</w:t>
+      </w:r>
+      <w:r>
+        <w:rPr>
+          <w:rFonts w:ascii="Times New Roman" w:hAnsi="Times New Roman" w:cs="Times New Roman"/>
+          <w:sz w:val="24"/>
+          <w:szCs w:val="24"/>
+        </w:rPr>
+        <w:t xml:space="preserve"> that the author wants to point out:</w:t>
       </w:r>
     </w:p>
     <w:p>
@@ -3074,21 +3088,6 @@
 </file>
 
 <file path=customXml/item1.xml><?xml version="1.0" encoding="utf-8"?>
-<p:properties xmlns:p="http://schemas.microsoft.com/office/2006/metadata/properties" xmlns:xsi="http://www.w3.org/2001/XMLSchema-instance" xmlns:pc="http://schemas.microsoft.com/office/infopath/2007/PartnerControls">
-  <documentManagement/>
-</p:properties>
-</file>
-
-<file path=customXml/item2.xml><?xml version="1.0" encoding="utf-8"?>
-<?mso-contentType ?>
-<FormTemplates xmlns="http://schemas.microsoft.com/sharepoint/v3/contenttype/forms">
-  <Display>DocumentLibraryForm</Display>
-  <Edit>DocumentLibraryForm</Edit>
-  <New>DocumentLibraryForm</New>
-</FormTemplates>
-</file>
-
-<file path=customXml/item3.xml><?xml version="1.0" encoding="utf-8"?>
 <ct:contentTypeSchema xmlns:ct="http://schemas.microsoft.com/office/2006/metadata/contentType" xmlns:ma="http://schemas.microsoft.com/office/2006/metadata/properties/metaAttributes" ct:_="" ma:_="" ma:contentTypeName="Document" ma:contentTypeID="0x01010054C9EF1921BAA64996D234F7BA3CC37E" ma:contentTypeVersion="11" ma:contentTypeDescription="Create a new document." ma:contentTypeScope="" ma:versionID="e03f3cd9175419535b1f07630311138e">
   <xsd:schema xmlns:xsd="http://www.w3.org/2001/XMLSchema" xmlns:xs="http://www.w3.org/2001/XMLSchema" xmlns:p="http://schemas.microsoft.com/office/2006/metadata/properties" xmlns:ns3="9bf9c1fe-a254-4172-b37f-7925a4ee4e66" xmlns:ns4="c69e9ab8-2abb-44e5-9e64-2c65ab8a17bb" targetNamespace="http://schemas.microsoft.com/office/2006/metadata/properties" ma:root="true" ma:fieldsID="2a927225835281ff5506deeb5dd55545" ns3:_="" ns4:_="">
     <xsd:import namespace="9bf9c1fe-a254-4172-b37f-7925a4ee4e66"/>
@@ -3299,32 +3298,22 @@
 </ct:contentTypeSchema>
 </file>
 
-<file path=customXml/itemProps1.xml><?xml version="1.0" encoding="utf-8"?>
-<ds:datastoreItem xmlns:ds="http://schemas.openxmlformats.org/officeDocument/2006/customXml" ds:itemID="{5D7DDDE8-F13C-410B-9867-9322454E988B}">
-  <ds:schemaRefs>
-    <ds:schemaRef ds:uri="http://schemas.microsoft.com/office/infopath/2007/PartnerControls"/>
-    <ds:schemaRef ds:uri="http://purl.org/dc/elements/1.1/"/>
-    <ds:schemaRef ds:uri="9bf9c1fe-a254-4172-b37f-7925a4ee4e66"/>
-    <ds:schemaRef ds:uri="http://schemas.openxmlformats.org/package/2006/metadata/core-properties"/>
-    <ds:schemaRef ds:uri="http://schemas.microsoft.com/office/2006/metadata/properties"/>
-    <ds:schemaRef ds:uri="http://schemas.microsoft.com/office/2006/documentManagement/types"/>
-    <ds:schemaRef ds:uri="http://www.w3.org/XML/1998/namespace"/>
-    <ds:schemaRef ds:uri="http://purl.org/dc/terms/"/>
-    <ds:schemaRef ds:uri="c69e9ab8-2abb-44e5-9e64-2c65ab8a17bb"/>
-    <ds:schemaRef ds:uri="http://purl.org/dc/dcmitype/"/>
-  </ds:schemaRefs>
-</ds:datastoreItem>
+<file path=customXml/item2.xml><?xml version="1.0" encoding="utf-8"?>
+<?mso-contentType ?>
+<FormTemplates xmlns="http://schemas.microsoft.com/sharepoint/v3/contenttype/forms">
+  <Display>DocumentLibraryForm</Display>
+  <Edit>DocumentLibraryForm</Edit>
+  <New>DocumentLibraryForm</New>
+</FormTemplates>
 </file>
 
-<file path=customXml/itemProps2.xml><?xml version="1.0" encoding="utf-8"?>
-<ds:datastoreItem xmlns:ds="http://schemas.openxmlformats.org/officeDocument/2006/customXml" ds:itemID="{C4642178-998E-46A0-B913-06C2E05800E7}">
-  <ds:schemaRefs>
-    <ds:schemaRef ds:uri="http://schemas.microsoft.com/sharepoint/v3/contenttype/forms"/>
-  </ds:schemaRefs>
-</ds:datastoreItem>
+<file path=customXml/item3.xml><?xml version="1.0" encoding="utf-8"?>
+<p:properties xmlns:p="http://schemas.microsoft.com/office/2006/metadata/properties" xmlns:xsi="http://www.w3.org/2001/XMLSchema-instance" xmlns:pc="http://schemas.microsoft.com/office/infopath/2007/PartnerControls">
+  <documentManagement/>
+</p:properties>
 </file>
 
-<file path=customXml/itemProps3.xml><?xml version="1.0" encoding="utf-8"?>
+<file path=customXml/itemProps1.xml><?xml version="1.0" encoding="utf-8"?>
 <ds:datastoreItem xmlns:ds="http://schemas.openxmlformats.org/officeDocument/2006/customXml" ds:itemID="{F5B61695-6556-442E-9B29-5AC3BED79465}">
   <ds:schemaRefs>
     <ds:schemaRef ds:uri="http://schemas.microsoft.com/office/2006/metadata/contentType"/>
@@ -3341,4 +3330,21 @@
     <ds:schemaRef ds:uri="http://schemas.microsoft.com/internal/obd"/>
   </ds:schemaRefs>
 </ds:datastoreItem>
+</file>
+
+<file path=customXml/itemProps2.xml><?xml version="1.0" encoding="utf-8"?>
+<ds:datastoreItem xmlns:ds="http://schemas.openxmlformats.org/officeDocument/2006/customXml" ds:itemID="{C4642178-998E-46A0-B913-06C2E05800E7}">
+  <ds:schemaRefs>
+    <ds:schemaRef ds:uri="http://schemas.microsoft.com/sharepoint/v3/contenttype/forms"/>
+  </ds:schemaRefs>
+</ds:datastoreItem>
+</file>
+
+<file path=customXml/itemProps3.xml><?xml version="1.0" encoding="utf-8"?>
+<ds:datastoreItem xmlns:ds="http://schemas.openxmlformats.org/officeDocument/2006/customXml" ds:itemID="{5D7DDDE8-F13C-410B-9867-9322454E988B}">
+  <ds:schemaRefs>
+    <ds:schemaRef ds:uri="http://schemas.microsoft.com/office/2006/metadata/properties"/>
+    <ds:schemaRef ds:uri="http://schemas.microsoft.com/office/infopath/2007/PartnerControls"/>
+  </ds:schemaRefs>
+</ds:datastoreItem>
 </file>